--- a/1/Осовская волость/Отруб/Шилаки/Шилак Иосиф.docx
+++ b/1/Осовская волость/Отруб/Шилаки/Шилак Иосиф.docx
@@ -14,15 +14,27 @@
           <w:szCs w:val="24"/>
         </w:rPr>
       </w:pPr>
-      <w:r>
-        <w:rPr>
-          <w:rFonts w:ascii="Times New Roman" w:hAnsi="Times New Roman" w:cs="Times New Roman"/>
-          <w:b/>
-          <w:bCs/>
-          <w:sz w:val="24"/>
-          <w:szCs w:val="24"/>
-        </w:rPr>
-        <w:t>Шилак Иосиф</w:t>
+      <w:proofErr w:type="spellStart"/>
+      <w:r>
+        <w:rPr>
+          <w:rFonts w:ascii="Times New Roman" w:hAnsi="Times New Roman" w:cs="Times New Roman"/>
+          <w:b/>
+          <w:bCs/>
+          <w:sz w:val="24"/>
+          <w:szCs w:val="24"/>
+        </w:rPr>
+        <w:t>Шилак</w:t>
+      </w:r>
+      <w:proofErr w:type="spellEnd"/>
+      <w:r>
+        <w:rPr>
+          <w:rFonts w:ascii="Times New Roman" w:hAnsi="Times New Roman" w:cs="Times New Roman"/>
+          <w:b/>
+          <w:bCs/>
+          <w:sz w:val="24"/>
+          <w:szCs w:val="24"/>
+        </w:rPr>
+        <w:t xml:space="preserve"> Иосиф</w:t>
       </w:r>
       <w:r>
         <w:rPr>
@@ -130,13 +142,14 @@
         </w:rPr>
       </w:pPr>
       <w:bookmarkStart w:id="0" w:name="_Hlk87176448"/>
-      <w:r>
-        <w:rPr>
-          <w:rFonts w:ascii="Times New Roman" w:hAnsi="Times New Roman" w:cs="Times New Roman"/>
-          <w:sz w:val="24"/>
-          <w:szCs w:val="24"/>
-        </w:rPr>
-        <w:t>1 октября 1811</w:t>
+      <w:bookmarkStart w:id="1" w:name="_Hlk125357722"/>
+      <w:r>
+        <w:rPr>
+          <w:rFonts w:ascii="Times New Roman" w:hAnsi="Times New Roman" w:cs="Times New Roman"/>
+          <w:sz w:val="24"/>
+          <w:szCs w:val="24"/>
+        </w:rPr>
+        <w:t>14 февраля 1809</w:t>
       </w:r>
       <w:r>
         <w:rPr>
@@ -152,23 +165,39 @@
           <w:sz w:val="24"/>
           <w:szCs w:val="24"/>
         </w:rPr>
-        <w:t>дочери Текли</w:t>
-      </w:r>
-      <w:r>
-        <w:rPr>
-          <w:rFonts w:ascii="Times New Roman" w:hAnsi="Times New Roman" w:cs="Times New Roman"/>
-          <w:sz w:val="24"/>
-          <w:szCs w:val="24"/>
-        </w:rPr>
-        <w:t xml:space="preserve"> (НИАБ 136-13-894, лист </w:t>
-      </w:r>
-      <w:r>
-        <w:rPr>
-          <w:rFonts w:ascii="Times New Roman" w:hAnsi="Times New Roman" w:cs="Times New Roman"/>
-          <w:sz w:val="24"/>
-          <w:szCs w:val="24"/>
-        </w:rPr>
-        <w:t>82</w:t>
+        <w:t>сына Андрея</w:t>
+      </w:r>
+      <w:r>
+        <w:rPr>
+          <w:rFonts w:ascii="Times New Roman" w:hAnsi="Times New Roman" w:cs="Times New Roman"/>
+          <w:sz w:val="24"/>
+          <w:szCs w:val="24"/>
+        </w:rPr>
+        <w:t xml:space="preserve"> (НИАБ </w:t>
+      </w:r>
+      <w:r>
+        <w:rPr>
+          <w:rFonts w:ascii="Times New Roman" w:hAnsi="Times New Roman" w:cs="Times New Roman"/>
+          <w:sz w:val="24"/>
+          <w:szCs w:val="24"/>
+        </w:rPr>
+        <w:t>937-4-32</w:t>
+      </w:r>
+      <w:r>
+        <w:rPr>
+          <w:rFonts w:ascii="Times New Roman" w:hAnsi="Times New Roman" w:cs="Times New Roman"/>
+          <w:sz w:val="24"/>
+          <w:szCs w:val="24"/>
+        </w:rPr>
+        <w:t xml:space="preserve">, лист </w:t>
+      </w:r>
+      <w:r>
+        <w:rPr>
+          <w:rFonts w:ascii="Times New Roman" w:hAnsi="Times New Roman" w:cs="Times New Roman"/>
+          <w:sz w:val="24"/>
+          <w:szCs w:val="24"/>
+        </w:rPr>
+        <w:t>19</w:t>
       </w:r>
       <w:r>
         <w:rPr>
@@ -198,7 +227,7 @@
           <w:szCs w:val="24"/>
           <w:lang w:eastAsia="ru-RU"/>
         </w:rPr>
-        <w:t>48</w:t>
+        <w:t>5</w:t>
       </w:r>
       <w:r>
         <w:rPr>
@@ -231,7 +260,7 @@
           <w:szCs w:val="24"/>
           <w:lang w:eastAsia="ru-RU"/>
         </w:rPr>
-        <w:t>11</w:t>
+        <w:t>09</w:t>
       </w:r>
       <w:r>
         <w:rPr>
@@ -242,7 +271,7 @@
           <w:szCs w:val="24"/>
           <w:lang w:eastAsia="ru-RU"/>
         </w:rPr>
-        <w:t>-р (ориг)</w:t>
+        <w:t>-р</w:t>
       </w:r>
       <w:r>
         <w:rPr>
@@ -253,7 +282,7 @@
         <w:t>).</w:t>
       </w:r>
     </w:p>
-    <w:bookmarkEnd w:id="0"/>
+    <w:bookmarkEnd w:id="1"/>
     <w:p>
       <w:pPr>
         <w:spacing w:after="0"/>
@@ -264,6 +293,758 @@
           <w:szCs w:val="24"/>
         </w:rPr>
       </w:pPr>
+      <w:r>
+        <w:rPr>
+          <w:rFonts w:ascii="Times New Roman" w:hAnsi="Times New Roman" w:cs="Times New Roman"/>
+          <w:sz w:val="24"/>
+          <w:szCs w:val="24"/>
+        </w:rPr>
+        <w:t>1 октября 1811</w:t>
+      </w:r>
+      <w:r>
+        <w:rPr>
+          <w:rFonts w:ascii="Times New Roman" w:hAnsi="Times New Roman" w:cs="Times New Roman"/>
+          <w:sz w:val="24"/>
+          <w:szCs w:val="24"/>
+        </w:rPr>
+        <w:t xml:space="preserve"> г – крещение </w:t>
+      </w:r>
+      <w:r>
+        <w:rPr>
+          <w:rFonts w:ascii="Times New Roman" w:hAnsi="Times New Roman" w:cs="Times New Roman"/>
+          <w:sz w:val="24"/>
+          <w:szCs w:val="24"/>
+        </w:rPr>
+        <w:t>дочери Текли</w:t>
+      </w:r>
+      <w:r>
+        <w:rPr>
+          <w:rFonts w:ascii="Times New Roman" w:hAnsi="Times New Roman" w:cs="Times New Roman"/>
+          <w:sz w:val="24"/>
+          <w:szCs w:val="24"/>
+        </w:rPr>
+        <w:t xml:space="preserve"> (НИАБ 136-13-894, лист </w:t>
+      </w:r>
+      <w:r>
+        <w:rPr>
+          <w:rFonts w:ascii="Times New Roman" w:hAnsi="Times New Roman" w:cs="Times New Roman"/>
+          <w:sz w:val="24"/>
+          <w:szCs w:val="24"/>
+        </w:rPr>
+        <w:t>82</w:t>
+      </w:r>
+      <w:r>
+        <w:rPr>
+          <w:rFonts w:ascii="Times New Roman" w:hAnsi="Times New Roman" w:cs="Times New Roman"/>
+          <w:sz w:val="24"/>
+          <w:szCs w:val="24"/>
+        </w:rPr>
+        <w:t xml:space="preserve">, </w:t>
+      </w:r>
+      <w:r>
+        <w:rPr>
+          <w:rFonts w:ascii="Times New Roman" w:eastAsia="Calibri" w:hAnsi="Times New Roman" w:cs="Times New Roman"/>
+          <w:bCs/>
+          <w:noProof/>
+          <w:sz w:val="24"/>
+          <w:szCs w:val="24"/>
+          <w:lang w:eastAsia="ru-RU"/>
+        </w:rPr>
+        <w:t>№</w:t>
+      </w:r>
+      <w:r>
+        <w:rPr>
+          <w:rFonts w:ascii="Times New Roman" w:eastAsia="Calibri" w:hAnsi="Times New Roman" w:cs="Times New Roman"/>
+          <w:bCs/>
+          <w:noProof/>
+          <w:sz w:val="24"/>
+          <w:szCs w:val="24"/>
+          <w:lang w:eastAsia="ru-RU"/>
+        </w:rPr>
+        <w:t>48</w:t>
+      </w:r>
+      <w:r>
+        <w:rPr>
+          <w:rFonts w:ascii="Times New Roman" w:eastAsia="Calibri" w:hAnsi="Times New Roman" w:cs="Times New Roman"/>
+          <w:bCs/>
+          <w:noProof/>
+          <w:sz w:val="24"/>
+          <w:szCs w:val="24"/>
+          <w:lang w:eastAsia="ru-RU"/>
+        </w:rPr>
+        <w:t>/1</w:t>
+      </w:r>
+      <w:r>
+        <w:rPr>
+          <w:rFonts w:ascii="Times New Roman" w:eastAsia="Calibri" w:hAnsi="Times New Roman" w:cs="Times New Roman"/>
+          <w:bCs/>
+          <w:noProof/>
+          <w:sz w:val="24"/>
+          <w:szCs w:val="24"/>
+          <w:lang w:eastAsia="ru-RU"/>
+        </w:rPr>
+        <w:t>8</w:t>
+      </w:r>
+      <w:r>
+        <w:rPr>
+          <w:rFonts w:ascii="Times New Roman" w:eastAsia="Calibri" w:hAnsi="Times New Roman" w:cs="Times New Roman"/>
+          <w:bCs/>
+          <w:noProof/>
+          <w:sz w:val="24"/>
+          <w:szCs w:val="24"/>
+          <w:lang w:eastAsia="ru-RU"/>
+        </w:rPr>
+        <w:t>11</w:t>
+      </w:r>
+      <w:r>
+        <w:rPr>
+          <w:rFonts w:ascii="Times New Roman" w:eastAsia="Calibri" w:hAnsi="Times New Roman" w:cs="Times New Roman"/>
+          <w:bCs/>
+          <w:noProof/>
+          <w:sz w:val="24"/>
+          <w:szCs w:val="24"/>
+          <w:lang w:eastAsia="ru-RU"/>
+        </w:rPr>
+        <w:t>-р (ориг)</w:t>
+      </w:r>
+      <w:r>
+        <w:rPr>
+          <w:rFonts w:ascii="Times New Roman" w:hAnsi="Times New Roman" w:cs="Times New Roman"/>
+          <w:sz w:val="24"/>
+          <w:szCs w:val="24"/>
+        </w:rPr>
+        <w:t>).</w:t>
+      </w:r>
+    </w:p>
+    <w:bookmarkEnd w:id="0"/>
+    <w:p>
+      <w:pPr>
+        <w:spacing w:after="0"/>
+        <w:jc w:val="both"/>
+        <w:rPr>
+          <w:rFonts w:ascii="Times New Roman" w:hAnsi="Times New Roman" w:cs="Times New Roman"/>
+          <w:sz w:val="24"/>
+          <w:szCs w:val="24"/>
+        </w:rPr>
+      </w:pPr>
+    </w:p>
+    <w:p>
+      <w:pPr>
+        <w:spacing w:after="0" w:line="276" w:lineRule="auto"/>
+        <w:jc w:val="both"/>
+        <w:rPr>
+          <w:rFonts w:ascii="Times New Roman" w:hAnsi="Times New Roman" w:cs="Times New Roman"/>
+          <w:b/>
+          <w:noProof/>
+          <w:sz w:val="24"/>
+          <w:szCs w:val="24"/>
+          <w:lang w:eastAsia="ru-RU"/>
+        </w:rPr>
+      </w:pPr>
+      <w:bookmarkStart w:id="2" w:name="_Hlk125357736"/>
+      <w:r>
+        <w:rPr>
+          <w:rFonts w:ascii="Times New Roman" w:hAnsi="Times New Roman" w:cs="Times New Roman"/>
+          <w:b/>
+          <w:bCs/>
+          <w:noProof/>
+          <w:sz w:val="24"/>
+          <w:szCs w:val="24"/>
+          <w:lang w:eastAsia="ru-RU"/>
+        </w:rPr>
+        <w:t xml:space="preserve">НИАБ </w:t>
+      </w:r>
+      <w:r>
+        <w:rPr>
+          <w:rFonts w:ascii="Times New Roman" w:hAnsi="Times New Roman" w:cs="Times New Roman"/>
+          <w:b/>
+          <w:bCs/>
+          <w:noProof/>
+          <w:sz w:val="24"/>
+          <w:szCs w:val="24"/>
+          <w:lang w:eastAsia="ru-RU"/>
+        </w:rPr>
+        <w:t>937-4-32</w:t>
+      </w:r>
+      <w:r>
+        <w:rPr>
+          <w:rFonts w:ascii="Times New Roman" w:hAnsi="Times New Roman" w:cs="Times New Roman"/>
+          <w:b/>
+          <w:bCs/>
+          <w:noProof/>
+          <w:sz w:val="24"/>
+          <w:szCs w:val="24"/>
+          <w:lang w:eastAsia="ru-RU"/>
+        </w:rPr>
+        <w:t xml:space="preserve">: </w:t>
+      </w:r>
+      <w:r>
+        <w:rPr>
+          <w:rFonts w:ascii="Times New Roman" w:hAnsi="Times New Roman" w:cs="Times New Roman"/>
+          <w:noProof/>
+          <w:sz w:val="24"/>
+          <w:szCs w:val="24"/>
+          <w:lang w:eastAsia="ru-RU"/>
+        </w:rPr>
+        <w:t>Лист 19.</w:t>
+      </w:r>
+      <w:r>
+        <w:rPr>
+          <w:rFonts w:ascii="Times New Roman" w:hAnsi="Times New Roman" w:cs="Times New Roman"/>
+          <w:b/>
+          <w:noProof/>
+          <w:sz w:val="24"/>
+          <w:szCs w:val="24"/>
+          <w:lang w:eastAsia="ru-RU"/>
+        </w:rPr>
+        <w:t xml:space="preserve"> Метрическая запись №5/1809</w:t>
+      </w:r>
+      <w:r>
+        <w:rPr>
+          <w:rFonts w:ascii="Times New Roman" w:hAnsi="Times New Roman" w:cs="Times New Roman"/>
+          <w:b/>
+          <w:sz w:val="24"/>
+          <w:szCs w:val="24"/>
+        </w:rPr>
+        <w:t>-р</w:t>
+      </w:r>
+      <w:r>
+        <w:rPr>
+          <w:rFonts w:ascii="Times New Roman" w:hAnsi="Times New Roman" w:cs="Times New Roman"/>
+          <w:b/>
+          <w:noProof/>
+          <w:sz w:val="24"/>
+          <w:szCs w:val="24"/>
+          <w:lang w:eastAsia="ru-RU"/>
+        </w:rPr>
+        <w:t>.</w:t>
+      </w:r>
+    </w:p>
+    <w:p>
+      <w:pPr>
+        <w:spacing w:after="0" w:line="276" w:lineRule="auto"/>
+        <w:jc w:val="both"/>
+        <w:rPr>
+          <w:rFonts w:ascii="Times New Roman" w:hAnsi="Times New Roman" w:cs="Times New Roman"/>
+          <w:b/>
+          <w:noProof/>
+          <w:sz w:val="24"/>
+          <w:szCs w:val="24"/>
+          <w:lang w:eastAsia="ru-RU"/>
+        </w:rPr>
+      </w:pPr>
+    </w:p>
+    <w:p>
+      <w:pPr>
+        <w:spacing w:after="0" w:line="276" w:lineRule="auto"/>
+        <w:jc w:val="both"/>
+        <w:rPr>
+          <w:rFonts w:ascii="Times New Roman" w:hAnsi="Times New Roman" w:cs="Times New Roman"/>
+          <w:b/>
+          <w:noProof/>
+          <w:sz w:val="24"/>
+          <w:szCs w:val="24"/>
+          <w:lang w:eastAsia="ru-RU"/>
+        </w:rPr>
+      </w:pPr>
+      <w:r>
+        <w:rPr>
+          <w:rFonts w:ascii="Times New Roman" w:hAnsi="Times New Roman" w:cs="Times New Roman"/>
+          <w:noProof/>
+          <w:sz w:val="24"/>
+          <w:szCs w:val="24"/>
+          <w:lang w:val="en-US"/>
+        </w:rPr>
+        <w:drawing>
+          <wp:inline distT="0" distB="0" distL="0" distR="0" wp14:anchorId="24E25CD4" wp14:editId="1B0FF01C">
+            <wp:extent cx="5940425" cy="939165"/>
+            <wp:effectExtent l="0" t="0" r="3175" b="0"/>
+            <wp:docPr id="362" name="Рисунок 362"/>
+            <wp:cNvGraphicFramePr>
+              <a:graphicFrameLocks xmlns:a="http://schemas.openxmlformats.org/drawingml/2006/main" noChangeAspect="1"/>
+            </wp:cNvGraphicFramePr>
+            <a:graphic xmlns:a="http://schemas.openxmlformats.org/drawingml/2006/main">
+              <a:graphicData uri="http://schemas.openxmlformats.org/drawingml/2006/picture">
+                <pic:pic xmlns:pic="http://schemas.openxmlformats.org/drawingml/2006/picture">
+                  <pic:nvPicPr>
+                    <pic:cNvPr id="1" name=""/>
+                    <pic:cNvPicPr/>
+                  </pic:nvPicPr>
+                  <pic:blipFill>
+                    <a:blip r:embed="rId4"/>
+                    <a:stretch>
+                      <a:fillRect/>
+                    </a:stretch>
+                  </pic:blipFill>
+                  <pic:spPr>
+                    <a:xfrm>
+                      <a:off x="0" y="0"/>
+                      <a:ext cx="5940425" cy="939165"/>
+                    </a:xfrm>
+                    <a:prstGeom prst="rect">
+                      <a:avLst/>
+                    </a:prstGeom>
+                  </pic:spPr>
+                </pic:pic>
+              </a:graphicData>
+            </a:graphic>
+          </wp:inline>
+        </w:drawing>
+      </w:r>
+    </w:p>
+    <w:p>
+      <w:pPr>
+        <w:spacing w:after="0" w:line="276" w:lineRule="auto"/>
+        <w:jc w:val="both"/>
+        <w:rPr>
+          <w:rFonts w:ascii="Times New Roman" w:hAnsi="Times New Roman" w:cs="Times New Roman"/>
+          <w:b/>
+          <w:noProof/>
+          <w:sz w:val="24"/>
+          <w:szCs w:val="24"/>
+          <w:lang w:eastAsia="ru-RU"/>
+        </w:rPr>
+      </w:pPr>
+    </w:p>
+    <w:p>
+      <w:pPr>
+        <w:spacing w:after="0" w:line="276" w:lineRule="auto"/>
+        <w:jc w:val="both"/>
+        <w:rPr>
+          <w:rFonts w:ascii="Times New Roman" w:hAnsi="Times New Roman" w:cs="Times New Roman"/>
+          <w:sz w:val="24"/>
+          <w:szCs w:val="24"/>
+        </w:rPr>
+      </w:pPr>
+      <w:proofErr w:type="spellStart"/>
+      <w:r>
+        <w:rPr>
+          <w:rFonts w:ascii="Times New Roman" w:hAnsi="Times New Roman" w:cs="Times New Roman"/>
+          <w:sz w:val="24"/>
+          <w:szCs w:val="24"/>
+        </w:rPr>
+        <w:t>Дедиловичский</w:t>
+      </w:r>
+      <w:proofErr w:type="spellEnd"/>
+      <w:r>
+        <w:rPr>
+          <w:rFonts w:ascii="Times New Roman" w:hAnsi="Times New Roman" w:cs="Times New Roman"/>
+          <w:sz w:val="24"/>
+          <w:szCs w:val="24"/>
+        </w:rPr>
+        <w:t xml:space="preserve"> костел </w:t>
+      </w:r>
+      <w:proofErr w:type="spellStart"/>
+      <w:r>
+        <w:rPr>
+          <w:rFonts w:ascii="Times New Roman" w:hAnsi="Times New Roman" w:cs="Times New Roman"/>
+          <w:sz w:val="24"/>
+          <w:szCs w:val="24"/>
+        </w:rPr>
+        <w:t>Наисвятейшего</w:t>
+      </w:r>
+      <w:proofErr w:type="spellEnd"/>
+      <w:r>
+        <w:rPr>
+          <w:rFonts w:ascii="Times New Roman" w:hAnsi="Times New Roman" w:cs="Times New Roman"/>
+          <w:sz w:val="24"/>
+          <w:szCs w:val="24"/>
+        </w:rPr>
+        <w:t xml:space="preserve"> Сердца Иисуса. 14 февраля</w:t>
+      </w:r>
+      <w:r>
+        <w:rPr>
+          <w:rFonts w:ascii="Times New Roman" w:hAnsi="Times New Roman" w:cs="Times New Roman"/>
+          <w:noProof/>
+          <w:sz w:val="24"/>
+          <w:szCs w:val="24"/>
+          <w:lang w:eastAsia="ru-RU"/>
+        </w:rPr>
+        <w:t xml:space="preserve"> 1809 года. Метрическая запись о крещении.</w:t>
+      </w:r>
+    </w:p>
+    <w:p>
+      <w:pPr>
+        <w:spacing w:after="0" w:line="276" w:lineRule="auto"/>
+        <w:jc w:val="both"/>
+        <w:rPr>
+          <w:rFonts w:ascii="Times New Roman" w:hAnsi="Times New Roman" w:cs="Times New Roman"/>
+          <w:b/>
+          <w:noProof/>
+          <w:sz w:val="24"/>
+          <w:szCs w:val="24"/>
+          <w:lang w:eastAsia="ru-RU"/>
+        </w:rPr>
+      </w:pPr>
+    </w:p>
+    <w:p>
+      <w:pPr>
+        <w:spacing w:after="0" w:line="276" w:lineRule="auto"/>
+        <w:rPr>
+          <w:rFonts w:ascii="Times New Roman" w:hAnsi="Times New Roman" w:cs="Times New Roman"/>
+          <w:bCs/>
+          <w:noProof/>
+          <w:sz w:val="24"/>
+          <w:szCs w:val="24"/>
+          <w:lang w:eastAsia="ru-RU"/>
+        </w:rPr>
+      </w:pPr>
+      <w:r>
+        <w:rPr>
+          <w:rFonts w:ascii="Times New Roman" w:hAnsi="Times New Roman" w:cs="Times New Roman"/>
+          <w:bCs/>
+          <w:noProof/>
+          <w:sz w:val="24"/>
+          <w:szCs w:val="24"/>
+          <w:lang w:val="pl-PL" w:eastAsia="ru-RU"/>
+        </w:rPr>
+        <w:t>Szy</w:t>
+      </w:r>
+      <w:r>
+        <w:rPr>
+          <w:rFonts w:ascii="Times New Roman" w:hAnsi="Times New Roman" w:cs="Times New Roman"/>
+          <w:bCs/>
+          <w:noProof/>
+          <w:sz w:val="24"/>
+          <w:szCs w:val="24"/>
+          <w:lang w:eastAsia="ru-RU"/>
+        </w:rPr>
+        <w:t>ł</w:t>
+      </w:r>
+      <w:r>
+        <w:rPr>
+          <w:rFonts w:ascii="Times New Roman" w:hAnsi="Times New Roman" w:cs="Times New Roman"/>
+          <w:bCs/>
+          <w:noProof/>
+          <w:sz w:val="24"/>
+          <w:szCs w:val="24"/>
+          <w:lang w:val="pl-PL" w:eastAsia="ru-RU"/>
+        </w:rPr>
+        <w:t>ak</w:t>
+      </w:r>
+      <w:r>
+        <w:rPr>
+          <w:rFonts w:ascii="Times New Roman" w:hAnsi="Times New Roman" w:cs="Times New Roman"/>
+          <w:bCs/>
+          <w:noProof/>
+          <w:sz w:val="24"/>
+          <w:szCs w:val="24"/>
+          <w:lang w:eastAsia="ru-RU"/>
+        </w:rPr>
+        <w:t xml:space="preserve"> </w:t>
+      </w:r>
+      <w:r>
+        <w:rPr>
+          <w:rFonts w:ascii="Times New Roman" w:hAnsi="Times New Roman" w:cs="Times New Roman"/>
+          <w:bCs/>
+          <w:noProof/>
+          <w:sz w:val="24"/>
+          <w:szCs w:val="24"/>
+          <w:lang w:val="pl-PL" w:eastAsia="ru-RU"/>
+        </w:rPr>
+        <w:t>Andrzei</w:t>
+      </w:r>
+      <w:r>
+        <w:rPr>
+          <w:rFonts w:ascii="Times New Roman" w:hAnsi="Times New Roman" w:cs="Times New Roman"/>
+          <w:bCs/>
+          <w:noProof/>
+          <w:sz w:val="24"/>
+          <w:szCs w:val="24"/>
+          <w:lang w:eastAsia="ru-RU"/>
+        </w:rPr>
+        <w:t xml:space="preserve"> – сын крестьян с деревни Отруб.</w:t>
+      </w:r>
+    </w:p>
+    <w:p>
+      <w:pPr>
+        <w:spacing w:after="0" w:line="276" w:lineRule="auto"/>
+        <w:jc w:val="both"/>
+        <w:rPr>
+          <w:rFonts w:ascii="Times New Roman" w:hAnsi="Times New Roman" w:cs="Times New Roman"/>
+          <w:bCs/>
+          <w:noProof/>
+          <w:sz w:val="24"/>
+          <w:szCs w:val="24"/>
+          <w:lang w:val="pl-PL" w:eastAsia="ru-RU"/>
+        </w:rPr>
+      </w:pPr>
+      <w:r>
+        <w:rPr>
+          <w:rFonts w:ascii="Times New Roman" w:hAnsi="Times New Roman" w:cs="Times New Roman"/>
+          <w:bCs/>
+          <w:noProof/>
+          <w:sz w:val="24"/>
+          <w:szCs w:val="24"/>
+          <w:lang w:val="pl-PL" w:eastAsia="ru-RU"/>
+        </w:rPr>
+        <w:t xml:space="preserve">Szyłak Joseph – </w:t>
+      </w:r>
+      <w:r>
+        <w:rPr>
+          <w:rFonts w:ascii="Times New Roman" w:hAnsi="Times New Roman" w:cs="Times New Roman"/>
+          <w:bCs/>
+          <w:noProof/>
+          <w:sz w:val="24"/>
+          <w:szCs w:val="24"/>
+          <w:lang w:eastAsia="ru-RU"/>
+        </w:rPr>
+        <w:t>отец</w:t>
+      </w:r>
+      <w:r>
+        <w:rPr>
+          <w:rFonts w:ascii="Times New Roman" w:hAnsi="Times New Roman" w:cs="Times New Roman"/>
+          <w:bCs/>
+          <w:noProof/>
+          <w:sz w:val="24"/>
+          <w:szCs w:val="24"/>
+          <w:lang w:val="pl-PL" w:eastAsia="ru-RU"/>
+        </w:rPr>
+        <w:t>.</w:t>
+      </w:r>
+    </w:p>
+    <w:p>
+      <w:pPr>
+        <w:spacing w:after="0" w:line="276" w:lineRule="auto"/>
+        <w:rPr>
+          <w:rFonts w:ascii="Times New Roman" w:hAnsi="Times New Roman" w:cs="Times New Roman"/>
+          <w:bCs/>
+          <w:noProof/>
+          <w:sz w:val="24"/>
+          <w:szCs w:val="24"/>
+          <w:lang w:val="pl-PL" w:eastAsia="ru-RU"/>
+        </w:rPr>
+      </w:pPr>
+      <w:r>
+        <w:rPr>
+          <w:rFonts w:ascii="Times New Roman" w:hAnsi="Times New Roman" w:cs="Times New Roman"/>
+          <w:bCs/>
+          <w:noProof/>
+          <w:sz w:val="24"/>
+          <w:szCs w:val="24"/>
+          <w:lang w:val="pl-PL" w:eastAsia="ru-RU"/>
+        </w:rPr>
+        <w:t xml:space="preserve">Szyłakowa Eudosia – </w:t>
+      </w:r>
+      <w:r>
+        <w:rPr>
+          <w:rFonts w:ascii="Times New Roman" w:hAnsi="Times New Roman" w:cs="Times New Roman"/>
+          <w:bCs/>
+          <w:noProof/>
+          <w:sz w:val="24"/>
+          <w:szCs w:val="24"/>
+          <w:lang w:eastAsia="ru-RU"/>
+        </w:rPr>
+        <w:t>мать</w:t>
+      </w:r>
+      <w:r>
+        <w:rPr>
+          <w:rFonts w:ascii="Times New Roman" w:hAnsi="Times New Roman" w:cs="Times New Roman"/>
+          <w:bCs/>
+          <w:noProof/>
+          <w:sz w:val="24"/>
+          <w:szCs w:val="24"/>
+          <w:lang w:val="pl-PL" w:eastAsia="ru-RU"/>
+        </w:rPr>
+        <w:t>.</w:t>
+      </w:r>
+    </w:p>
+    <w:p>
+      <w:pPr>
+        <w:spacing w:after="0" w:line="276" w:lineRule="auto"/>
+        <w:rPr>
+          <w:rFonts w:ascii="Times New Roman" w:hAnsi="Times New Roman" w:cs="Times New Roman"/>
+          <w:bCs/>
+          <w:noProof/>
+          <w:sz w:val="24"/>
+          <w:szCs w:val="24"/>
+          <w:lang w:val="pl-PL" w:eastAsia="ru-RU"/>
+        </w:rPr>
+      </w:pPr>
+      <w:r>
+        <w:rPr>
+          <w:rFonts w:ascii="Times New Roman" w:hAnsi="Times New Roman" w:cs="Times New Roman"/>
+          <w:bCs/>
+          <w:noProof/>
+          <w:sz w:val="24"/>
+          <w:szCs w:val="24"/>
+          <w:lang w:val="pl-PL" w:eastAsia="ru-RU"/>
+        </w:rPr>
+        <w:t xml:space="preserve">Szyło Theodor – </w:t>
+      </w:r>
+      <w:r>
+        <w:rPr>
+          <w:rFonts w:ascii="Times New Roman" w:hAnsi="Times New Roman" w:cs="Times New Roman"/>
+          <w:bCs/>
+          <w:noProof/>
+          <w:sz w:val="24"/>
+          <w:szCs w:val="24"/>
+          <w:lang w:eastAsia="ru-RU"/>
+        </w:rPr>
+        <w:t>крестный</w:t>
+      </w:r>
+      <w:r>
+        <w:rPr>
+          <w:rFonts w:ascii="Times New Roman" w:hAnsi="Times New Roman" w:cs="Times New Roman"/>
+          <w:bCs/>
+          <w:noProof/>
+          <w:sz w:val="24"/>
+          <w:szCs w:val="24"/>
+          <w:lang w:val="pl-PL" w:eastAsia="ru-RU"/>
+        </w:rPr>
+        <w:t xml:space="preserve"> </w:t>
+      </w:r>
+      <w:r>
+        <w:rPr>
+          <w:rFonts w:ascii="Times New Roman" w:hAnsi="Times New Roman" w:cs="Times New Roman"/>
+          <w:bCs/>
+          <w:noProof/>
+          <w:sz w:val="24"/>
+          <w:szCs w:val="24"/>
+          <w:lang w:eastAsia="ru-RU"/>
+        </w:rPr>
+        <w:t>отец</w:t>
+      </w:r>
+      <w:r>
+        <w:rPr>
+          <w:rFonts w:ascii="Times New Roman" w:hAnsi="Times New Roman" w:cs="Times New Roman"/>
+          <w:bCs/>
+          <w:noProof/>
+          <w:sz w:val="24"/>
+          <w:szCs w:val="24"/>
+          <w:lang w:val="pl-PL" w:eastAsia="ru-RU"/>
+        </w:rPr>
+        <w:t>.</w:t>
+      </w:r>
+    </w:p>
+    <w:p>
+      <w:pPr>
+        <w:spacing w:after="0" w:line="276" w:lineRule="auto"/>
+        <w:rPr>
+          <w:rFonts w:ascii="Times New Roman" w:hAnsi="Times New Roman" w:cs="Times New Roman"/>
+          <w:bCs/>
+          <w:noProof/>
+          <w:sz w:val="24"/>
+          <w:szCs w:val="24"/>
+          <w:lang w:val="pl-PL" w:eastAsia="ru-RU"/>
+        </w:rPr>
+      </w:pPr>
+      <w:r>
+        <w:rPr>
+          <w:rFonts w:ascii="Times New Roman" w:hAnsi="Times New Roman" w:cs="Times New Roman"/>
+          <w:bCs/>
+          <w:noProof/>
+          <w:sz w:val="24"/>
+          <w:szCs w:val="24"/>
+          <w:lang w:val="pl-PL" w:eastAsia="ru-RU"/>
+        </w:rPr>
+        <w:t xml:space="preserve">Szyłakowa Petronilla – </w:t>
+      </w:r>
+      <w:r>
+        <w:rPr>
+          <w:rFonts w:ascii="Times New Roman" w:hAnsi="Times New Roman" w:cs="Times New Roman"/>
+          <w:bCs/>
+          <w:noProof/>
+          <w:sz w:val="24"/>
+          <w:szCs w:val="24"/>
+          <w:lang w:eastAsia="ru-RU"/>
+        </w:rPr>
+        <w:t>крестная</w:t>
+      </w:r>
+      <w:r>
+        <w:rPr>
+          <w:rFonts w:ascii="Times New Roman" w:hAnsi="Times New Roman" w:cs="Times New Roman"/>
+          <w:bCs/>
+          <w:noProof/>
+          <w:sz w:val="24"/>
+          <w:szCs w:val="24"/>
+          <w:lang w:val="pl-PL" w:eastAsia="ru-RU"/>
+        </w:rPr>
+        <w:t xml:space="preserve"> </w:t>
+      </w:r>
+      <w:r>
+        <w:rPr>
+          <w:rFonts w:ascii="Times New Roman" w:hAnsi="Times New Roman" w:cs="Times New Roman"/>
+          <w:bCs/>
+          <w:noProof/>
+          <w:sz w:val="24"/>
+          <w:szCs w:val="24"/>
+          <w:lang w:eastAsia="ru-RU"/>
+        </w:rPr>
+        <w:t>мать</w:t>
+      </w:r>
+      <w:r>
+        <w:rPr>
+          <w:rFonts w:ascii="Times New Roman" w:hAnsi="Times New Roman" w:cs="Times New Roman"/>
+          <w:bCs/>
+          <w:noProof/>
+          <w:sz w:val="24"/>
+          <w:szCs w:val="24"/>
+          <w:lang w:val="pl-PL" w:eastAsia="ru-RU"/>
+        </w:rPr>
+        <w:t>.</w:t>
+      </w:r>
+    </w:p>
+    <w:p>
+      <w:pPr>
+        <w:spacing w:after="0" w:line="276" w:lineRule="auto"/>
+        <w:rPr>
+          <w:rFonts w:ascii="Times New Roman" w:hAnsi="Times New Roman" w:cs="Times New Roman"/>
+          <w:bCs/>
+          <w:sz w:val="24"/>
+          <w:szCs w:val="24"/>
+        </w:rPr>
+      </w:pPr>
+      <w:r>
+        <w:rPr>
+          <w:rFonts w:ascii="Times New Roman" w:hAnsi="Times New Roman" w:cs="Times New Roman"/>
+          <w:bCs/>
+          <w:sz w:val="24"/>
+          <w:szCs w:val="24"/>
+          <w:lang w:val="pl-PL"/>
+        </w:rPr>
+        <w:t>Zychowski</w:t>
+      </w:r>
+      <w:r>
+        <w:rPr>
+          <w:rFonts w:ascii="Times New Roman" w:hAnsi="Times New Roman" w:cs="Times New Roman"/>
+          <w:bCs/>
+          <w:sz w:val="24"/>
+          <w:szCs w:val="24"/>
+        </w:rPr>
+        <w:t xml:space="preserve"> </w:t>
+      </w:r>
+      <w:r>
+        <w:rPr>
+          <w:rFonts w:ascii="Times New Roman" w:hAnsi="Times New Roman" w:cs="Times New Roman"/>
+          <w:bCs/>
+          <w:sz w:val="24"/>
+          <w:szCs w:val="24"/>
+          <w:lang w:val="pl-PL"/>
+        </w:rPr>
+        <w:t>Gabriel</w:t>
+      </w:r>
+      <w:r>
+        <w:rPr>
+          <w:rFonts w:ascii="Times New Roman" w:hAnsi="Times New Roman" w:cs="Times New Roman"/>
+          <w:bCs/>
+          <w:sz w:val="24"/>
+          <w:szCs w:val="24"/>
+        </w:rPr>
+        <w:t xml:space="preserve">  – ксёндз.</w:t>
+      </w:r>
+    </w:p>
+    <w:bookmarkEnd w:id="2"/>
+    <w:p>
+      <w:pPr>
+        <w:spacing w:after="0"/>
+        <w:jc w:val="both"/>
+        <w:rPr>
+          <w:rFonts w:ascii="Times New Roman" w:hAnsi="Times New Roman" w:cs="Times New Roman"/>
+          <w:sz w:val="24"/>
+          <w:szCs w:val="24"/>
+        </w:rPr>
+      </w:pPr>
     </w:p>
     <w:p>
       <w:pPr>
@@ -300,9 +1081,9 @@
         </w:rPr>
         <w:t xml:space="preserve">: </w:t>
       </w:r>
-      <w:bookmarkStart w:id="1" w:name="_Hlk71356744"/>
-      <w:bookmarkStart w:id="2" w:name="_Hlk71268862"/>
-      <w:bookmarkStart w:id="3" w:name="_Hlk70614305"/>
+      <w:bookmarkStart w:id="3" w:name="_Hlk71356744"/>
+      <w:bookmarkStart w:id="4" w:name="_Hlk71268862"/>
+      <w:bookmarkStart w:id="5" w:name="_Hlk70614305"/>
       <w:r>
         <w:rPr>
           <w:rFonts w:ascii="Times New Roman" w:hAnsi="Times New Roman" w:cs="Times New Roman"/>
@@ -409,7 +1190,7 @@
                     <pic:cNvPicPr/>
                   </pic:nvPicPr>
                   <pic:blipFill>
-                    <a:blip r:embed="rId4"/>
+                    <a:blip r:embed="rId5"/>
                     <a:stretch>
                       <a:fillRect/>
                     </a:stretch>
@@ -830,9 +1611,9 @@
         </w:rPr>
       </w:pPr>
     </w:p>
-    <w:bookmarkEnd w:id="1"/>
-    <w:bookmarkEnd w:id="2"/>
     <w:bookmarkEnd w:id="3"/>
+    <w:bookmarkEnd w:id="4"/>
+    <w:bookmarkEnd w:id="5"/>
     <w:p>
       <w:pPr>
         <w:spacing w:after="0" w:line="276" w:lineRule="auto"/>
